--- a/data/2021-2022/3-Б/Математика/18.11. Тема. Утворення числа 200. Назви чисел третього розряду. Задачі, обернені до задач на суму двох добутків.docx
+++ b/data/2021-2022/3-Б/Математика/18.11. Тема. Утворення числа 200. Назви чисел третього розряду. Задачі, обернені до задач на суму двох добутків.docx
@@ -91,6 +91,7 @@
     </w:p>
     <w:p>
       <w:pPr>
+        <w:spacing w:after="0" w:line="240" w:lineRule="auto"/>
         <w:rPr>
           <w:b/>
           <w:sz w:val="40"/>
@@ -115,6 +116,53 @@
           <w:lang w:val="uk-UA"/>
         </w:rPr>
         <w:t>Утворення числа 200. Назви чисел третього розряду. Задачі, обернені до задач на суму двох добутків.</w:t>
+      </w:r>
+    </w:p>
+    <w:p>
+      <w:pPr>
+        <w:spacing w:after="0" w:line="240" w:lineRule="auto"/>
+        <w:jc w:val="both"/>
+        <w:rPr>
+          <w:rFonts w:ascii="Times New Roman" w:hAnsi="Times New Roman" w:cs="Times New Roman"/>
+          <w:sz w:val="28"/>
+          <w:szCs w:val="32"/>
+          <w:lang w:val="uk-UA"/>
+        </w:rPr>
+      </w:pPr>
+      <w:r>
+        <w:rPr>
+          <w:rFonts w:ascii="Times New Roman" w:hAnsi="Times New Roman" w:cs="Times New Roman"/>
+          <w:sz w:val="28"/>
+          <w:szCs w:val="32"/>
+          <w:lang w:val="uk-UA"/>
+        </w:rPr>
+        <w:t xml:space="preserve">Мета: </w:t>
+      </w:r>
+      <w:r>
+        <w:rPr>
+          <w:rFonts w:ascii="Times New Roman" w:hAnsi="Times New Roman" w:cs="Times New Roman"/>
+          <w:sz w:val="28"/>
+          <w:szCs w:val="32"/>
+          <w:lang w:val="uk-UA"/>
+        </w:rPr>
+        <w:t>вчити</w:t>
+      </w:r>
+      <w:r>
+        <w:rPr>
+          <w:rFonts w:ascii="Times New Roman" w:hAnsi="Times New Roman" w:cs="Times New Roman"/>
+          <w:sz w:val="28"/>
+          <w:szCs w:val="32"/>
+        </w:rPr>
+        <w:t xml:space="preserve"> </w:t>
+      </w:r>
+      <w:r>
+        <w:rPr>
+          <w:rFonts w:ascii="Times New Roman" w:hAnsi="Times New Roman" w:cs="Times New Roman"/>
+          <w:sz w:val="28"/>
+          <w:szCs w:val="32"/>
+          <w:lang w:val="uk-UA"/>
+        </w:rPr>
+        <w:t>утворювати число 200, називати числа третього розряду, розв’язувати обернені задачі на суму двох добутків; розвивати мислення, пам'ять, увагу; виховувати любов до математики.</w:t>
       </w:r>
     </w:p>
     <w:p>
@@ -129,16 +177,6 @@
           <w:lang w:val="uk-UA"/>
         </w:rPr>
       </w:pPr>
-      <w:r>
-        <w:rPr>
-          <w:rFonts w:ascii="Times New Roman" w:eastAsia="Calibri" w:hAnsi="Times New Roman" w:cs="Times New Roman"/>
-          <w:b/>
-          <w:sz w:val="28"/>
-          <w:szCs w:val="28"/>
-          <w:lang w:val="uk-UA"/>
-        </w:rPr>
-        <w:t>Хід уроку</w:t>
-      </w:r>
     </w:p>
     <w:p>
       <w:pPr>
@@ -152,6 +190,29 @@
           <w:lang w:val="uk-UA"/>
         </w:rPr>
       </w:pPr>
+      <w:r>
+        <w:rPr>
+          <w:rFonts w:ascii="Times New Roman" w:eastAsia="Calibri" w:hAnsi="Times New Roman" w:cs="Times New Roman"/>
+          <w:b/>
+          <w:sz w:val="28"/>
+          <w:szCs w:val="28"/>
+          <w:lang w:val="uk-UA"/>
+        </w:rPr>
+        <w:t>Хід уроку</w:t>
+      </w:r>
+    </w:p>
+    <w:p>
+      <w:pPr>
+        <w:spacing w:after="0" w:line="240" w:lineRule="auto"/>
+        <w:jc w:val="center"/>
+        <w:rPr>
+          <w:rFonts w:ascii="Times New Roman" w:eastAsia="Calibri" w:hAnsi="Times New Roman" w:cs="Times New Roman"/>
+          <w:b/>
+          <w:sz w:val="28"/>
+          <w:szCs w:val="28"/>
+          <w:lang w:val="uk-UA"/>
+        </w:rPr>
+      </w:pPr>
     </w:p>
     <w:p>
       <w:pPr>
@@ -809,9 +870,10 @@
       <w:r>
         <w:rPr>
           <w:rFonts w:ascii="Times New Roman" w:hAnsi="Times New Roman" w:cs="Times New Roman"/>
-          <w:sz w:val="28"/>
-          <w:szCs w:val="28"/>
-          <w:lang w:val="uk-UA"/>
+          <w:noProof/>
+          <w:sz w:val="28"/>
+          <w:szCs w:val="28"/>
+          <w:lang w:val="uk-UA" w:eastAsia="uk-UA"/>
         </w:rPr>
         <w:drawing>
           <wp:anchor distT="0" distB="0" distL="114300" distR="114300" simplePos="0" relativeHeight="251658240" behindDoc="1" locked="0" layoutInCell="1" allowOverlap="1" wp14:anchorId="3AA9D9FF" wp14:editId="211CE0AF">
@@ -1382,440 +1444,464 @@
           <w:lang w:val="uk-UA"/>
         </w:rPr>
       </w:pPr>
-      <w:r>
-        <w:rPr>
-          <w:rFonts w:ascii="Times New Roman" w:hAnsi="Times New Roman" w:cs="Times New Roman"/>
-          <w:b/>
-          <w:color w:val="0070C0"/>
-          <w:sz w:val="28"/>
-          <w:szCs w:val="28"/>
-          <w:lang w:val="uk-UA"/>
-        </w:rPr>
-        <w:t xml:space="preserve">4) </w:t>
-      </w:r>
-      <w:r>
-        <w:rPr>
-          <w:rFonts w:ascii="Times New Roman" w:hAnsi="Times New Roman" w:cs="Times New Roman"/>
-          <w:b/>
-          <w:color w:val="0070C0"/>
-          <w:sz w:val="28"/>
-          <w:szCs w:val="28"/>
-          <w:lang w:val="uk-UA"/>
-        </w:rPr>
-        <w:t xml:space="preserve">Слайд 20. Розв’яжіть </w:t>
-      </w:r>
-      <w:r>
-        <w:rPr>
-          <w:rFonts w:ascii="Times New Roman" w:hAnsi="Times New Roman" w:cs="Times New Roman"/>
-          <w:b/>
-          <w:color w:val="0070C0"/>
-          <w:sz w:val="28"/>
-          <w:szCs w:val="28"/>
-          <w:lang w:val="uk-UA"/>
-        </w:rPr>
-        <w:t xml:space="preserve"> задачу</w:t>
-      </w:r>
-      <w:r>
-        <w:rPr>
-          <w:rFonts w:ascii="Times New Roman" w:hAnsi="Times New Roman" w:cs="Times New Roman"/>
-          <w:b/>
-          <w:color w:val="0070C0"/>
-          <w:sz w:val="28"/>
-          <w:szCs w:val="28"/>
-          <w:lang w:val="uk-UA"/>
-        </w:rPr>
-        <w:t xml:space="preserve"> №452</w:t>
-      </w:r>
-      <w:r>
-        <w:rPr>
-          <w:rFonts w:ascii="Times New Roman" w:hAnsi="Times New Roman" w:cs="Times New Roman"/>
-          <w:b/>
-          <w:color w:val="0070C0"/>
-          <w:sz w:val="28"/>
-          <w:szCs w:val="28"/>
-          <w:lang w:val="uk-UA"/>
-        </w:rPr>
-        <w:t>.</w:t>
-      </w:r>
-    </w:p>
-    <w:p>
-      <w:pPr>
-        <w:rPr>
-          <w:rFonts w:ascii="Times New Roman" w:hAnsi="Times New Roman" w:cs="Times New Roman"/>
-          <w:b/>
-          <w:color w:val="0070C0"/>
-          <w:sz w:val="28"/>
-          <w:szCs w:val="28"/>
-          <w:highlight w:val="yellow"/>
-          <w:lang w:val="uk-UA"/>
-        </w:rPr>
-      </w:pPr>
-      <w:r>
-        <w:rPr>
-          <w:rFonts w:ascii="Times New Roman" w:hAnsi="Times New Roman" w:cs="Times New Roman"/>
-          <w:b/>
-          <w:color w:val="0070C0"/>
-          <w:sz w:val="28"/>
-          <w:szCs w:val="28"/>
-          <w:highlight w:val="yellow"/>
-          <w:lang w:val="uk-UA"/>
-        </w:rPr>
-        <w:t>План розв’язку:</w:t>
-      </w:r>
-    </w:p>
-    <w:p>
-      <w:pPr>
-        <w:rPr>
-          <w:rFonts w:ascii="Times New Roman" w:hAnsi="Times New Roman" w:cs="Times New Roman"/>
-          <w:b/>
-          <w:color w:val="0070C0"/>
-          <w:sz w:val="28"/>
-          <w:szCs w:val="28"/>
-          <w:highlight w:val="yellow"/>
-          <w:lang w:val="uk-UA"/>
-        </w:rPr>
-      </w:pPr>
-      <w:r>
-        <w:rPr>
-          <w:rFonts w:ascii="Times New Roman" w:hAnsi="Times New Roman" w:cs="Times New Roman"/>
-          <w:b/>
-          <w:color w:val="0070C0"/>
-          <w:sz w:val="28"/>
-          <w:szCs w:val="28"/>
-          <w:highlight w:val="yellow"/>
-          <w:lang w:val="uk-UA"/>
-        </w:rPr>
-        <w:t>1) Скільки виступило хлопців?</w:t>
-      </w:r>
-    </w:p>
-    <w:p>
-      <w:pPr>
-        <w:rPr>
-          <w:rFonts w:ascii="Times New Roman" w:hAnsi="Times New Roman" w:cs="Times New Roman"/>
-          <w:b/>
-          <w:color w:val="0070C0"/>
-          <w:sz w:val="28"/>
-          <w:szCs w:val="28"/>
-          <w:lang w:val="uk-UA"/>
-        </w:rPr>
-      </w:pPr>
-      <w:r>
-        <w:rPr>
-          <w:rFonts w:ascii="Times New Roman" w:hAnsi="Times New Roman" w:cs="Times New Roman"/>
-          <w:b/>
-          <w:color w:val="0070C0"/>
-          <w:sz w:val="28"/>
-          <w:szCs w:val="28"/>
-          <w:highlight w:val="yellow"/>
-          <w:lang w:val="uk-UA"/>
-        </w:rPr>
-        <w:t>2) Скільки всього дітей виступило?</w:t>
-      </w:r>
-    </w:p>
-    <w:p>
-      <w:pPr>
-        <w:rPr>
-          <w:rFonts w:ascii="Times New Roman" w:hAnsi="Times New Roman" w:cs="Times New Roman"/>
-          <w:b/>
-          <w:color w:val="0070C0"/>
-          <w:sz w:val="28"/>
-          <w:szCs w:val="28"/>
-        </w:rPr>
-      </w:pPr>
-      <w:r>
-        <w:rPr>
-          <w:rFonts w:ascii="Times New Roman" w:hAnsi="Times New Roman" w:cs="Times New Roman"/>
-          <w:b/>
-          <w:color w:val="0070C0"/>
-          <w:sz w:val="28"/>
-          <w:szCs w:val="28"/>
-          <w:highlight w:val="yellow"/>
-          <w:lang w:val="uk-UA"/>
-        </w:rPr>
-        <w:lastRenderedPageBreak/>
-        <w:t>3) Скільк</w:t>
-      </w:r>
-      <w:r>
-        <w:rPr>
-          <w:rFonts w:ascii="Times New Roman" w:hAnsi="Times New Roman" w:cs="Times New Roman"/>
-          <w:b/>
-          <w:color w:val="0070C0"/>
-          <w:sz w:val="28"/>
-          <w:szCs w:val="28"/>
-          <w:highlight w:val="yellow"/>
-          <w:lang w:val="uk-UA"/>
-        </w:rPr>
-        <w:t>и всього учасників було на змага</w:t>
-      </w:r>
-      <w:r>
-        <w:rPr>
-          <w:rFonts w:ascii="Times New Roman" w:hAnsi="Times New Roman" w:cs="Times New Roman"/>
-          <w:b/>
-          <w:color w:val="0070C0"/>
-          <w:sz w:val="28"/>
-          <w:szCs w:val="28"/>
-          <w:highlight w:val="yellow"/>
-          <w:lang w:val="uk-UA"/>
-        </w:rPr>
-        <w:t>ннях?</w:t>
-      </w:r>
-    </w:p>
-    <w:p>
-      <w:pPr>
-        <w:rPr>
-          <w:rFonts w:ascii="Times New Roman" w:hAnsi="Times New Roman" w:cs="Times New Roman"/>
-          <w:sz w:val="28"/>
-          <w:szCs w:val="28"/>
-          <w:lang w:val="uk-UA"/>
-        </w:rPr>
-      </w:pPr>
-    </w:p>
-    <w:p>
-      <w:pPr>
-        <w:rPr>
-          <w:rFonts w:ascii="Times New Roman" w:hAnsi="Times New Roman" w:cs="Times New Roman"/>
-          <w:b/>
-          <w:bCs/>
-          <w:color w:val="00B050"/>
-          <w:sz w:val="28"/>
-          <w:szCs w:val="28"/>
-          <w:lang w:val="uk-UA"/>
-        </w:rPr>
-      </w:pPr>
-      <w:r>
-        <w:rPr>
-          <w:rFonts w:ascii="Times New Roman" w:hAnsi="Times New Roman" w:cs="Times New Roman"/>
-          <w:b/>
-          <w:color w:val="00B050"/>
-          <w:sz w:val="28"/>
-          <w:szCs w:val="28"/>
-          <w:lang w:val="uk-UA"/>
-        </w:rPr>
-        <w:t xml:space="preserve">5) </w:t>
-      </w:r>
-      <w:r>
-        <w:rPr>
-          <w:rFonts w:ascii="Times New Roman" w:hAnsi="Times New Roman" w:cs="Times New Roman"/>
-          <w:b/>
-          <w:bCs/>
-          <w:color w:val="00B050"/>
-          <w:sz w:val="28"/>
-          <w:szCs w:val="28"/>
-          <w:lang w:val="uk-UA"/>
-        </w:rPr>
-        <w:t xml:space="preserve">Обчисли приклади № 453 САМОСТІЙНО </w:t>
-      </w:r>
-      <w:r>
-        <w:rPr>
-          <w:rFonts w:ascii="Times New Roman" w:hAnsi="Times New Roman" w:cs="Times New Roman"/>
-          <w:b/>
-          <w:bCs/>
-          <w:color w:val="00B050"/>
-          <w:sz w:val="28"/>
-          <w:szCs w:val="28"/>
-          <w:lang w:val="uk-UA"/>
-        </w:rPr>
-        <w:t xml:space="preserve"> та перевірте свою роботу за слайдом.</w:t>
-      </w:r>
-    </w:p>
-    <w:p>
-      <w:pPr>
-        <w:rPr>
-          <w:rFonts w:ascii="Times New Roman" w:hAnsi="Times New Roman" w:cs="Times New Roman"/>
-          <w:i/>
-          <w:sz w:val="28"/>
-          <w:szCs w:val="28"/>
-        </w:rPr>
-      </w:pPr>
-    </w:p>
-    <w:p>
-      <w:pPr>
-        <w:rPr>
-          <w:rFonts w:ascii="Times New Roman" w:hAnsi="Times New Roman" w:cs="Times New Roman"/>
-          <w:b/>
-          <w:i/>
-          <w:sz w:val="28"/>
-          <w:szCs w:val="28"/>
-        </w:rPr>
-      </w:pPr>
-      <w:r>
-        <w:rPr>
-          <w:rFonts w:ascii="Times New Roman" w:hAnsi="Times New Roman" w:cs="Times New Roman"/>
-          <w:b/>
-          <w:i/>
-          <w:sz w:val="28"/>
-          <w:szCs w:val="28"/>
-        </w:rPr>
-        <w:t xml:space="preserve"> </w:t>
-      </w:r>
-      <w:r>
-        <w:rPr>
-          <w:rFonts w:ascii="Times New Roman" w:hAnsi="Times New Roman" w:cs="Times New Roman"/>
-          <w:b/>
-          <w:sz w:val="28"/>
-          <w:szCs w:val="28"/>
-        </w:rPr>
-        <w:t>Домашнє завдання.</w:t>
-      </w:r>
-    </w:p>
-    <w:p>
-      <w:pPr>
-        <w:rPr>
-          <w:rFonts w:ascii="Times New Roman" w:hAnsi="Times New Roman" w:cs="Times New Roman"/>
-          <w:b/>
-          <w:sz w:val="28"/>
-          <w:szCs w:val="28"/>
-          <w:lang w:val="uk-UA"/>
-        </w:rPr>
-      </w:pPr>
-      <w:r>
-        <w:rPr>
-          <w:rFonts w:ascii="Times New Roman" w:hAnsi="Times New Roman" w:cs="Times New Roman"/>
-          <w:b/>
-          <w:sz w:val="28"/>
-          <w:szCs w:val="28"/>
-          <w:lang w:val="uk-UA"/>
-        </w:rPr>
-        <w:t xml:space="preserve">1. Задача № 456 </w:t>
-      </w:r>
-    </w:p>
-    <w:p>
-      <w:pPr>
-        <w:rPr>
-          <w:rFonts w:ascii="Times New Roman" w:hAnsi="Times New Roman" w:cs="Times New Roman"/>
-          <w:b/>
-          <w:sz w:val="28"/>
-          <w:szCs w:val="28"/>
-          <w:lang w:val="uk-UA"/>
-        </w:rPr>
-      </w:pPr>
-      <w:r>
-        <w:rPr>
-          <w:rFonts w:ascii="Times New Roman" w:hAnsi="Times New Roman" w:cs="Times New Roman"/>
-          <w:b/>
-          <w:sz w:val="28"/>
-          <w:szCs w:val="28"/>
-          <w:lang w:val="uk-UA"/>
-        </w:rPr>
-        <w:t>Коротка умова записана в підручнику. Уважно проаналізуйте задачу та розв’яжіть за планом:</w:t>
-      </w:r>
-    </w:p>
-    <w:p>
-      <w:pPr>
-        <w:rPr>
-          <w:rFonts w:ascii="Times New Roman" w:hAnsi="Times New Roman" w:cs="Times New Roman"/>
-          <w:b/>
-          <w:sz w:val="28"/>
-          <w:szCs w:val="28"/>
-          <w:lang w:val="uk-UA"/>
-        </w:rPr>
-      </w:pPr>
-      <w:r>
-        <w:rPr>
-          <w:rFonts w:ascii="Times New Roman" w:hAnsi="Times New Roman" w:cs="Times New Roman"/>
-          <w:b/>
-          <w:sz w:val="28"/>
-          <w:szCs w:val="28"/>
-          <w:lang w:val="uk-UA"/>
-        </w:rPr>
-        <w:t xml:space="preserve">1) </w:t>
-      </w:r>
-      <w:r>
-        <w:rPr>
-          <w:rFonts w:ascii="Times New Roman" w:hAnsi="Times New Roman" w:cs="Times New Roman"/>
-          <w:b/>
-          <w:sz w:val="28"/>
-          <w:szCs w:val="28"/>
-          <w:lang w:val="uk-UA"/>
-        </w:rPr>
-        <w:t>Скільки кімнат зайняли 18 учасників?</w:t>
-      </w:r>
-    </w:p>
-    <w:p>
-      <w:pPr>
-        <w:rPr>
-          <w:rFonts w:ascii="Times New Roman" w:hAnsi="Times New Roman" w:cs="Times New Roman"/>
-          <w:b/>
-          <w:sz w:val="28"/>
-          <w:szCs w:val="28"/>
-          <w:lang w:val="uk-UA"/>
-        </w:rPr>
-      </w:pPr>
-      <w:r>
-        <w:rPr>
-          <w:rFonts w:ascii="Times New Roman" w:hAnsi="Times New Roman" w:cs="Times New Roman"/>
-          <w:b/>
-          <w:sz w:val="28"/>
-          <w:szCs w:val="28"/>
-          <w:lang w:val="uk-UA"/>
-        </w:rPr>
-        <w:t>2) Скільки учасників становили решту? Тобто зайняли чотиримісні кімнати?</w:t>
-      </w:r>
-    </w:p>
-    <w:p>
-      <w:pPr>
-        <w:rPr>
-          <w:rFonts w:ascii="Times New Roman" w:hAnsi="Times New Roman" w:cs="Times New Roman"/>
-          <w:b/>
-          <w:sz w:val="28"/>
-          <w:szCs w:val="28"/>
-          <w:lang w:val="uk-UA"/>
-        </w:rPr>
-      </w:pPr>
-      <w:r>
-        <w:rPr>
-          <w:rFonts w:ascii="Times New Roman" w:hAnsi="Times New Roman" w:cs="Times New Roman"/>
-          <w:b/>
-          <w:sz w:val="28"/>
-          <w:szCs w:val="28"/>
-          <w:lang w:val="uk-UA"/>
-        </w:rPr>
-        <w:t>3) Скільки чотиримісних кімнат було зайнято?</w:t>
-      </w:r>
-    </w:p>
-    <w:p>
-      <w:pPr>
-        <w:rPr>
-          <w:rFonts w:ascii="Times New Roman" w:hAnsi="Times New Roman" w:cs="Times New Roman"/>
-          <w:b/>
-          <w:sz w:val="28"/>
-          <w:szCs w:val="28"/>
-          <w:lang w:val="uk-UA"/>
-        </w:rPr>
-      </w:pPr>
-      <w:r>
-        <w:rPr>
-          <w:rFonts w:ascii="Times New Roman" w:hAnsi="Times New Roman" w:cs="Times New Roman"/>
-          <w:b/>
-          <w:sz w:val="28"/>
-          <w:szCs w:val="28"/>
-          <w:lang w:val="uk-UA"/>
-        </w:rPr>
-        <w:t>2) Завдання № 457</w:t>
-      </w:r>
-    </w:p>
-    <w:p>
-      <w:pPr>
-        <w:rPr>
-          <w:rFonts w:ascii="Times New Roman" w:hAnsi="Times New Roman" w:cs="Times New Roman"/>
-          <w:b/>
-          <w:sz w:val="28"/>
-          <w:szCs w:val="28"/>
-          <w:lang w:val="uk-UA"/>
-        </w:rPr>
-      </w:pPr>
-      <w:r>
-        <w:rPr>
-          <w:rFonts w:ascii="Times New Roman" w:hAnsi="Times New Roman" w:cs="Times New Roman"/>
-          <w:b/>
-          <w:sz w:val="28"/>
-          <w:szCs w:val="28"/>
-          <w:lang w:val="uk-UA"/>
-        </w:rPr>
-        <w:t>Підберіть правильне число, щоб рівність або нерівність були істинними.</w:t>
-      </w:r>
+    </w:p>
+    <w:p>
+      <w:pPr>
+        <w:rPr>
+          <w:rFonts w:ascii="Times New Roman" w:hAnsi="Times New Roman" w:cs="Times New Roman"/>
+          <w:b/>
+          <w:color w:val="0070C0"/>
+          <w:sz w:val="28"/>
+          <w:szCs w:val="28"/>
+          <w:lang w:val="uk-UA"/>
+        </w:rPr>
+      </w:pPr>
+    </w:p>
+    <w:p>
+      <w:pPr>
+        <w:rPr>
+          <w:rFonts w:ascii="Times New Roman" w:hAnsi="Times New Roman" w:cs="Times New Roman"/>
+          <w:b/>
+          <w:color w:val="0070C0"/>
+          <w:sz w:val="28"/>
+          <w:szCs w:val="28"/>
+          <w:lang w:val="uk-UA"/>
+        </w:rPr>
+      </w:pPr>
       <w:bookmarkStart w:id="0" w:name="_GoBack"/>
       <w:bookmarkEnd w:id="0"/>
+      <w:r>
+        <w:rPr>
+          <w:rFonts w:ascii="Times New Roman" w:hAnsi="Times New Roman" w:cs="Times New Roman"/>
+          <w:b/>
+          <w:color w:val="0070C0"/>
+          <w:sz w:val="28"/>
+          <w:szCs w:val="28"/>
+          <w:lang w:val="uk-UA"/>
+        </w:rPr>
+        <w:lastRenderedPageBreak/>
+        <w:t xml:space="preserve">4) </w:t>
+      </w:r>
+      <w:r>
+        <w:rPr>
+          <w:rFonts w:ascii="Times New Roman" w:hAnsi="Times New Roman" w:cs="Times New Roman"/>
+          <w:b/>
+          <w:color w:val="0070C0"/>
+          <w:sz w:val="28"/>
+          <w:szCs w:val="28"/>
+          <w:lang w:val="uk-UA"/>
+        </w:rPr>
+        <w:t xml:space="preserve">Слайд 20. Розв’яжіть </w:t>
+      </w:r>
+      <w:r>
+        <w:rPr>
+          <w:rFonts w:ascii="Times New Roman" w:hAnsi="Times New Roman" w:cs="Times New Roman"/>
+          <w:b/>
+          <w:color w:val="0070C0"/>
+          <w:sz w:val="28"/>
+          <w:szCs w:val="28"/>
+          <w:lang w:val="uk-UA"/>
+        </w:rPr>
+        <w:t xml:space="preserve"> задачу</w:t>
+      </w:r>
+      <w:r>
+        <w:rPr>
+          <w:rFonts w:ascii="Times New Roman" w:hAnsi="Times New Roman" w:cs="Times New Roman"/>
+          <w:b/>
+          <w:color w:val="0070C0"/>
+          <w:sz w:val="28"/>
+          <w:szCs w:val="28"/>
+          <w:lang w:val="uk-UA"/>
+        </w:rPr>
+        <w:t xml:space="preserve"> №452</w:t>
+      </w:r>
+      <w:r>
+        <w:rPr>
+          <w:rFonts w:ascii="Times New Roman" w:hAnsi="Times New Roman" w:cs="Times New Roman"/>
+          <w:b/>
+          <w:color w:val="0070C0"/>
+          <w:sz w:val="28"/>
+          <w:szCs w:val="28"/>
+          <w:lang w:val="uk-UA"/>
+        </w:rPr>
+        <w:t>.</w:t>
+      </w:r>
+    </w:p>
+    <w:p>
+      <w:pPr>
+        <w:rPr>
+          <w:rFonts w:ascii="Times New Roman" w:hAnsi="Times New Roman" w:cs="Times New Roman"/>
+          <w:b/>
+          <w:color w:val="0070C0"/>
+          <w:sz w:val="28"/>
+          <w:szCs w:val="28"/>
+          <w:highlight w:val="yellow"/>
+          <w:lang w:val="uk-UA"/>
+        </w:rPr>
+      </w:pPr>
+      <w:r>
+        <w:rPr>
+          <w:rFonts w:ascii="Times New Roman" w:hAnsi="Times New Roman" w:cs="Times New Roman"/>
+          <w:b/>
+          <w:color w:val="0070C0"/>
+          <w:sz w:val="28"/>
+          <w:szCs w:val="28"/>
+          <w:highlight w:val="yellow"/>
+          <w:lang w:val="uk-UA"/>
+        </w:rPr>
+        <w:t>План розв’язку:</w:t>
+      </w:r>
+    </w:p>
+    <w:p>
+      <w:pPr>
+        <w:rPr>
+          <w:rFonts w:ascii="Times New Roman" w:hAnsi="Times New Roman" w:cs="Times New Roman"/>
+          <w:b/>
+          <w:color w:val="0070C0"/>
+          <w:sz w:val="28"/>
+          <w:szCs w:val="28"/>
+          <w:highlight w:val="yellow"/>
+          <w:lang w:val="uk-UA"/>
+        </w:rPr>
+      </w:pPr>
+      <w:r>
+        <w:rPr>
+          <w:rFonts w:ascii="Times New Roman" w:hAnsi="Times New Roman" w:cs="Times New Roman"/>
+          <w:b/>
+          <w:color w:val="0070C0"/>
+          <w:sz w:val="28"/>
+          <w:szCs w:val="28"/>
+          <w:highlight w:val="yellow"/>
+          <w:lang w:val="uk-UA"/>
+        </w:rPr>
+        <w:t>1) Скільки виступило хлопців?</w:t>
+      </w:r>
+    </w:p>
+    <w:p>
+      <w:pPr>
+        <w:rPr>
+          <w:rFonts w:ascii="Times New Roman" w:hAnsi="Times New Roman" w:cs="Times New Roman"/>
+          <w:b/>
+          <w:color w:val="0070C0"/>
+          <w:sz w:val="28"/>
+          <w:szCs w:val="28"/>
+          <w:lang w:val="uk-UA"/>
+        </w:rPr>
+      </w:pPr>
+      <w:r>
+        <w:rPr>
+          <w:rFonts w:ascii="Times New Roman" w:hAnsi="Times New Roman" w:cs="Times New Roman"/>
+          <w:b/>
+          <w:color w:val="0070C0"/>
+          <w:sz w:val="28"/>
+          <w:szCs w:val="28"/>
+          <w:highlight w:val="yellow"/>
+          <w:lang w:val="uk-UA"/>
+        </w:rPr>
+        <w:t>2) Скільки всього дітей виступило?</w:t>
+      </w:r>
+    </w:p>
+    <w:p>
+      <w:pPr>
+        <w:rPr>
+          <w:rFonts w:ascii="Times New Roman" w:hAnsi="Times New Roman" w:cs="Times New Roman"/>
+          <w:b/>
+          <w:color w:val="0070C0"/>
+          <w:sz w:val="28"/>
+          <w:szCs w:val="28"/>
+        </w:rPr>
+      </w:pPr>
+      <w:r>
+        <w:rPr>
+          <w:rFonts w:ascii="Times New Roman" w:hAnsi="Times New Roman" w:cs="Times New Roman"/>
+          <w:b/>
+          <w:color w:val="0070C0"/>
+          <w:sz w:val="28"/>
+          <w:szCs w:val="28"/>
+          <w:highlight w:val="yellow"/>
+          <w:lang w:val="uk-UA"/>
+        </w:rPr>
+        <w:t>3) Скільк</w:t>
+      </w:r>
+      <w:r>
+        <w:rPr>
+          <w:rFonts w:ascii="Times New Roman" w:hAnsi="Times New Roman" w:cs="Times New Roman"/>
+          <w:b/>
+          <w:color w:val="0070C0"/>
+          <w:sz w:val="28"/>
+          <w:szCs w:val="28"/>
+          <w:highlight w:val="yellow"/>
+          <w:lang w:val="uk-UA"/>
+        </w:rPr>
+        <w:t>и всього учасників було на змага</w:t>
+      </w:r>
+      <w:r>
+        <w:rPr>
+          <w:rFonts w:ascii="Times New Roman" w:hAnsi="Times New Roman" w:cs="Times New Roman"/>
+          <w:b/>
+          <w:color w:val="0070C0"/>
+          <w:sz w:val="28"/>
+          <w:szCs w:val="28"/>
+          <w:highlight w:val="yellow"/>
+          <w:lang w:val="uk-UA"/>
+        </w:rPr>
+        <w:t>ннях?</w:t>
+      </w:r>
+    </w:p>
+    <w:p>
+      <w:pPr>
+        <w:rPr>
+          <w:rFonts w:ascii="Times New Roman" w:hAnsi="Times New Roman" w:cs="Times New Roman"/>
+          <w:sz w:val="28"/>
+          <w:szCs w:val="28"/>
+          <w:lang w:val="uk-UA"/>
+        </w:rPr>
+      </w:pPr>
+    </w:p>
+    <w:p>
+      <w:pPr>
+        <w:rPr>
+          <w:rFonts w:ascii="Times New Roman" w:hAnsi="Times New Roman" w:cs="Times New Roman"/>
+          <w:b/>
+          <w:bCs/>
+          <w:color w:val="00B050"/>
+          <w:sz w:val="28"/>
+          <w:szCs w:val="28"/>
+          <w:lang w:val="uk-UA"/>
+        </w:rPr>
+      </w:pPr>
+      <w:r>
+        <w:rPr>
+          <w:rFonts w:ascii="Times New Roman" w:hAnsi="Times New Roman" w:cs="Times New Roman"/>
+          <w:b/>
+          <w:color w:val="00B050"/>
+          <w:sz w:val="28"/>
+          <w:szCs w:val="28"/>
+          <w:lang w:val="uk-UA"/>
+        </w:rPr>
+        <w:t xml:space="preserve">5) </w:t>
+      </w:r>
+      <w:r>
+        <w:rPr>
+          <w:rFonts w:ascii="Times New Roman" w:hAnsi="Times New Roman" w:cs="Times New Roman"/>
+          <w:b/>
+          <w:bCs/>
+          <w:color w:val="00B050"/>
+          <w:sz w:val="28"/>
+          <w:szCs w:val="28"/>
+          <w:lang w:val="uk-UA"/>
+        </w:rPr>
+        <w:t xml:space="preserve">Обчисли приклади № 453 САМОСТІЙНО </w:t>
+      </w:r>
+      <w:r>
+        <w:rPr>
+          <w:rFonts w:ascii="Times New Roman" w:hAnsi="Times New Roman" w:cs="Times New Roman"/>
+          <w:b/>
+          <w:bCs/>
+          <w:color w:val="00B050"/>
+          <w:sz w:val="28"/>
+          <w:szCs w:val="28"/>
+          <w:lang w:val="uk-UA"/>
+        </w:rPr>
+        <w:t xml:space="preserve"> та перевірте свою роботу за слайдом.</w:t>
+      </w:r>
+    </w:p>
+    <w:p>
+      <w:pPr>
+        <w:rPr>
+          <w:rFonts w:ascii="Times New Roman" w:hAnsi="Times New Roman" w:cs="Times New Roman"/>
+          <w:i/>
+          <w:sz w:val="28"/>
+          <w:szCs w:val="28"/>
+        </w:rPr>
+      </w:pPr>
+    </w:p>
+    <w:p>
+      <w:pPr>
+        <w:rPr>
+          <w:rFonts w:ascii="Times New Roman" w:hAnsi="Times New Roman" w:cs="Times New Roman"/>
+          <w:b/>
+          <w:i/>
+          <w:sz w:val="28"/>
+          <w:szCs w:val="28"/>
+        </w:rPr>
+      </w:pPr>
+      <w:r>
+        <w:rPr>
+          <w:rFonts w:ascii="Times New Roman" w:hAnsi="Times New Roman" w:cs="Times New Roman"/>
+          <w:b/>
+          <w:i/>
+          <w:sz w:val="28"/>
+          <w:szCs w:val="28"/>
+        </w:rPr>
+        <w:t xml:space="preserve"> </w:t>
+      </w:r>
+      <w:r>
+        <w:rPr>
+          <w:rFonts w:ascii="Times New Roman" w:hAnsi="Times New Roman" w:cs="Times New Roman"/>
+          <w:b/>
+          <w:sz w:val="28"/>
+          <w:szCs w:val="28"/>
+        </w:rPr>
+        <w:t>Домашнє завдання.</w:t>
+      </w:r>
+    </w:p>
+    <w:p>
+      <w:pPr>
+        <w:rPr>
+          <w:rFonts w:ascii="Times New Roman" w:hAnsi="Times New Roman" w:cs="Times New Roman"/>
+          <w:b/>
+          <w:sz w:val="28"/>
+          <w:szCs w:val="28"/>
+          <w:lang w:val="uk-UA"/>
+        </w:rPr>
+      </w:pPr>
+      <w:r>
+        <w:rPr>
+          <w:rFonts w:ascii="Times New Roman" w:hAnsi="Times New Roman" w:cs="Times New Roman"/>
+          <w:b/>
+          <w:sz w:val="28"/>
+          <w:szCs w:val="28"/>
+          <w:lang w:val="uk-UA"/>
+        </w:rPr>
+        <w:t xml:space="preserve">1. Задача № 456 </w:t>
+      </w:r>
+    </w:p>
+    <w:p>
+      <w:pPr>
+        <w:rPr>
+          <w:rFonts w:ascii="Times New Roman" w:hAnsi="Times New Roman" w:cs="Times New Roman"/>
+          <w:b/>
+          <w:sz w:val="28"/>
+          <w:szCs w:val="28"/>
+          <w:lang w:val="uk-UA"/>
+        </w:rPr>
+      </w:pPr>
+      <w:r>
+        <w:rPr>
+          <w:rFonts w:ascii="Times New Roman" w:hAnsi="Times New Roman" w:cs="Times New Roman"/>
+          <w:b/>
+          <w:sz w:val="28"/>
+          <w:szCs w:val="28"/>
+          <w:lang w:val="uk-UA"/>
+        </w:rPr>
+        <w:t>Коротка умова записана в підручнику. Уважно проаналізуйте задачу та розв’яжіть за планом:</w:t>
+      </w:r>
+    </w:p>
+    <w:p>
+      <w:pPr>
+        <w:rPr>
+          <w:rFonts w:ascii="Times New Roman" w:hAnsi="Times New Roman" w:cs="Times New Roman"/>
+          <w:b/>
+          <w:sz w:val="28"/>
+          <w:szCs w:val="28"/>
+          <w:lang w:val="uk-UA"/>
+        </w:rPr>
+      </w:pPr>
+      <w:r>
+        <w:rPr>
+          <w:rFonts w:ascii="Times New Roman" w:hAnsi="Times New Roman" w:cs="Times New Roman"/>
+          <w:b/>
+          <w:sz w:val="28"/>
+          <w:szCs w:val="28"/>
+          <w:lang w:val="uk-UA"/>
+        </w:rPr>
+        <w:t xml:space="preserve">1) </w:t>
+      </w:r>
+      <w:r>
+        <w:rPr>
+          <w:rFonts w:ascii="Times New Roman" w:hAnsi="Times New Roman" w:cs="Times New Roman"/>
+          <w:b/>
+          <w:sz w:val="28"/>
+          <w:szCs w:val="28"/>
+          <w:lang w:val="uk-UA"/>
+        </w:rPr>
+        <w:t>Скільки кімнат зайняли 18 учасників?</w:t>
+      </w:r>
+    </w:p>
+    <w:p>
+      <w:pPr>
+        <w:rPr>
+          <w:rFonts w:ascii="Times New Roman" w:hAnsi="Times New Roman" w:cs="Times New Roman"/>
+          <w:b/>
+          <w:sz w:val="28"/>
+          <w:szCs w:val="28"/>
+          <w:lang w:val="uk-UA"/>
+        </w:rPr>
+      </w:pPr>
+      <w:r>
+        <w:rPr>
+          <w:rFonts w:ascii="Times New Roman" w:hAnsi="Times New Roman" w:cs="Times New Roman"/>
+          <w:b/>
+          <w:sz w:val="28"/>
+          <w:szCs w:val="28"/>
+          <w:lang w:val="uk-UA"/>
+        </w:rPr>
+        <w:t>2) Скільки учасників становили решту? Тобто зайняли чотиримісні кімнати?</w:t>
+      </w:r>
+    </w:p>
+    <w:p>
+      <w:pPr>
+        <w:rPr>
+          <w:rFonts w:ascii="Times New Roman" w:hAnsi="Times New Roman" w:cs="Times New Roman"/>
+          <w:b/>
+          <w:sz w:val="28"/>
+          <w:szCs w:val="28"/>
+          <w:lang w:val="uk-UA"/>
+        </w:rPr>
+      </w:pPr>
+      <w:r>
+        <w:rPr>
+          <w:rFonts w:ascii="Times New Roman" w:hAnsi="Times New Roman" w:cs="Times New Roman"/>
+          <w:b/>
+          <w:sz w:val="28"/>
+          <w:szCs w:val="28"/>
+          <w:lang w:val="uk-UA"/>
+        </w:rPr>
+        <w:t>3) Скільки чотиримісних кімнат було зайнято?</w:t>
+      </w:r>
+    </w:p>
+    <w:p>
+      <w:pPr>
+        <w:rPr>
+          <w:rFonts w:ascii="Times New Roman" w:hAnsi="Times New Roman" w:cs="Times New Roman"/>
+          <w:b/>
+          <w:sz w:val="28"/>
+          <w:szCs w:val="28"/>
+          <w:lang w:val="uk-UA"/>
+        </w:rPr>
+      </w:pPr>
+      <w:r>
+        <w:rPr>
+          <w:rFonts w:ascii="Times New Roman" w:hAnsi="Times New Roman" w:cs="Times New Roman"/>
+          <w:b/>
+          <w:sz w:val="28"/>
+          <w:szCs w:val="28"/>
+          <w:lang w:val="uk-UA"/>
+        </w:rPr>
+        <w:t>2) Завдання № 457</w:t>
+      </w:r>
+    </w:p>
+    <w:p>
+      <w:pPr>
+        <w:rPr>
+          <w:rFonts w:ascii="Times New Roman" w:hAnsi="Times New Roman" w:cs="Times New Roman"/>
+          <w:b/>
+          <w:sz w:val="28"/>
+          <w:szCs w:val="28"/>
+          <w:lang w:val="uk-UA"/>
+        </w:rPr>
+      </w:pPr>
+      <w:r>
+        <w:rPr>
+          <w:rFonts w:ascii="Times New Roman" w:hAnsi="Times New Roman" w:cs="Times New Roman"/>
+          <w:b/>
+          <w:sz w:val="28"/>
+          <w:szCs w:val="28"/>
+          <w:lang w:val="uk-UA"/>
+        </w:rPr>
+        <w:t>Підберіть правильне число, щоб рівність або нерівність були істинними.</w:t>
+      </w:r>
     </w:p>
     <w:p>
       <w:pPr>
